--- a/(S62270)programming native(Lab6) .docx
+++ b/(S62270)programming native(Lab6) .docx
@@ -284,7 +284,6 @@
           <w:szCs w:val="32"/>
         </w:rPr>
       </w:pPr>
-      <w:proofErr w:type="gramStart"/>
       <w:r>
         <w:rPr>
           <w:b/>
@@ -313,7 +312,6 @@
         </w:rPr>
         <w:t>:</w:t>
       </w:r>
-      <w:proofErr w:type="gramEnd"/>
       <w:r>
         <w:rPr>
           <w:b/>
@@ -621,40 +619,13 @@
         <w:t>Badges</w:t>
       </w:r>
     </w:p>
-    <w:p/>
-    <w:p/>
-    <w:p/>
-    <w:p/>
-    <w:p/>
-    <w:p/>
-    <w:p/>
-    <w:p/>
-    <w:p/>
-    <w:p/>
-    <w:p/>
-    <w:p/>
-    <w:p/>
-    <w:p/>
-    <w:p/>
-    <w:p/>
-    <w:p/>
-    <w:p>
-      <w:r>
-        <w:t>Result of the quiz</w:t>
-      </w:r>
-    </w:p>
-    <w:p>
-      <w:r>
-        <w:t>Pathway 1</w:t>
-      </w:r>
-    </w:p>
     <w:p>
       <w:r>
         <w:drawing>
-          <wp:inline distT="0" distB="0" distL="0" distR="0" wp14:anchorId="2D990121" wp14:editId="129C2608">
-            <wp:extent cx="3771900" cy="2114479"/>
-            <wp:effectExtent l="0" t="0" r="0" b="635"/>
-            <wp:docPr id="1" name="Picture 1"/>
+          <wp:inline distT="0" distB="0" distL="0" distR="0" wp14:anchorId="2F224C45" wp14:editId="027FD551">
+            <wp:extent cx="6645910" cy="4366260"/>
+            <wp:effectExtent l="0" t="0" r="2540" b="0"/>
+            <wp:docPr id="3" name="Picture 3"/>
             <wp:cNvGraphicFramePr>
               <a:graphicFrameLocks xmlns:a="http://schemas.openxmlformats.org/drawingml/2006/main" noChangeAspect="1"/>
             </wp:cNvGraphicFramePr>
@@ -674,6 +645,75 @@
                   <pic:spPr>
                     <a:xfrm>
                       <a:off x="0" y="0"/>
+                      <a:ext cx="6645910" cy="4366260"/>
+                    </a:xfrm>
+                    <a:prstGeom prst="rect">
+                      <a:avLst/>
+                    </a:prstGeom>
+                  </pic:spPr>
+                </pic:pic>
+              </a:graphicData>
+            </a:graphic>
+          </wp:inline>
+        </w:drawing>
+      </w:r>
+    </w:p>
+    <w:p/>
+    <w:p/>
+    <w:p/>
+    <w:p/>
+    <w:p/>
+    <w:p/>
+    <w:p/>
+    <w:p/>
+    <w:p/>
+    <w:p/>
+    <w:p/>
+    <w:p/>
+    <w:p/>
+    <w:p/>
+    <w:p/>
+    <w:p/>
+    <w:p>
+      <w:r>
+        <w:lastRenderedPageBreak/>
+        <w:t>Result of the quiz</w:t>
+      </w:r>
+    </w:p>
+    <w:p>
+      <w:r>
+        <w:t>Pathway 1</w:t>
+      </w:r>
+    </w:p>
+    <w:p>
+      <w:r>
+        <w:rPr>
+          <w:noProof/>
+        </w:rPr>
+        <w:drawing>
+          <wp:inline distT="0" distB="0" distL="0" distR="0" wp14:anchorId="2D990121" wp14:editId="129C2608">
+            <wp:extent cx="3771900" cy="2114479"/>
+            <wp:effectExtent l="0" t="0" r="0" b="635"/>
+            <wp:docPr id="1" name="Picture 1"/>
+            <wp:cNvGraphicFramePr>
+              <a:graphicFrameLocks xmlns:a="http://schemas.openxmlformats.org/drawingml/2006/main" noChangeAspect="1"/>
+            </wp:cNvGraphicFramePr>
+            <a:graphic xmlns:a="http://schemas.openxmlformats.org/drawingml/2006/main">
+              <a:graphicData uri="http://schemas.openxmlformats.org/drawingml/2006/picture">
+                <pic:pic xmlns:pic="http://schemas.openxmlformats.org/drawingml/2006/picture">
+                  <pic:nvPicPr>
+                    <pic:cNvPr id="1" name=""/>
+                    <pic:cNvPicPr/>
+                  </pic:nvPicPr>
+                  <pic:blipFill>
+                    <a:blip r:embed="rId10"/>
+                    <a:stretch>
+                      <a:fillRect/>
+                    </a:stretch>
+                  </pic:blipFill>
+                  <pic:spPr>
+                    <a:xfrm>
+                      <a:off x="0" y="0"/>
                       <a:ext cx="3782884" cy="2120637"/>
                     </a:xfrm>
                     <a:prstGeom prst="rect">
@@ -693,7 +733,45 @@
         <w:t>Pathway 2</w:t>
       </w:r>
     </w:p>
-    <w:p/>
+    <w:p>
+      <w:r>
+        <w:drawing>
+          <wp:inline distT="0" distB="0" distL="0" distR="0" wp14:anchorId="1E3540DB" wp14:editId="1EB3A7F7">
+            <wp:extent cx="3299460" cy="1611269"/>
+            <wp:effectExtent l="0" t="0" r="0" b="8255"/>
+            <wp:docPr id="2" name="Picture 2"/>
+            <wp:cNvGraphicFramePr>
+              <a:graphicFrameLocks xmlns:a="http://schemas.openxmlformats.org/drawingml/2006/main" noChangeAspect="1"/>
+            </wp:cNvGraphicFramePr>
+            <a:graphic xmlns:a="http://schemas.openxmlformats.org/drawingml/2006/main">
+              <a:graphicData uri="http://schemas.openxmlformats.org/drawingml/2006/picture">
+                <pic:pic xmlns:pic="http://schemas.openxmlformats.org/drawingml/2006/picture">
+                  <pic:nvPicPr>
+                    <pic:cNvPr id="1" name=""/>
+                    <pic:cNvPicPr/>
+                  </pic:nvPicPr>
+                  <pic:blipFill>
+                    <a:blip r:embed="rId11"/>
+                    <a:stretch>
+                      <a:fillRect/>
+                    </a:stretch>
+                  </pic:blipFill>
+                  <pic:spPr>
+                    <a:xfrm>
+                      <a:off x="0" y="0"/>
+                      <a:ext cx="3320394" cy="1621492"/>
+                    </a:xfrm>
+                    <a:prstGeom prst="rect">
+                      <a:avLst/>
+                    </a:prstGeom>
+                  </pic:spPr>
+                </pic:pic>
+              </a:graphicData>
+            </a:graphic>
+          </wp:inline>
+        </w:drawing>
+      </w:r>
+    </w:p>
     <w:p>
       <w:r>
         <w:t>GitHub Links</w:t>
@@ -705,87 +783,37 @@
       </w:r>
     </w:p>
     <w:p>
-      <w:hyperlink r:id="rId10" w:history="1">
-        <w:r>
-          <w:rPr>
-            <w:rStyle w:val="Hyperlink"/>
-          </w:rPr>
-          <w:t>https://github.com/S62270/S62270_Lab5</w:t>
-        </w:r>
-      </w:hyperlink>
-    </w:p>
-    <w:p>
-      <w:r>
-        <w:t>Pathway 1</w:t>
-      </w:r>
-    </w:p>
-    <w:p>
-      <w:r>
-        <w:tab/>
-        <w:t xml:space="preserve">Activity </w:t>
-      </w:r>
-      <w:r>
-        <w:t>2</w:t>
-      </w:r>
-    </w:p>
-    <w:p>
-      <w:pPr>
-        <w:ind w:firstLine="720"/>
-      </w:pPr>
-      <w:hyperlink r:id="rId11" w:history="1">
-        <w:r>
-          <w:rPr>
-            <w:rStyle w:val="Hyperlink"/>
-          </w:rPr>
-          <w:t>https://github.com/S62270/S62270_Lab5/tree/main/Activity%202%20pathway%201</w:t>
-        </w:r>
-      </w:hyperlink>
-    </w:p>
-    <w:p>
-      <w:r>
-        <w:tab/>
-        <w:t xml:space="preserve">Activity </w:t>
-      </w:r>
-      <w:r>
-        <w:t>3</w:t>
-      </w:r>
-    </w:p>
-    <w:p>
-      <w:pPr>
-        <w:ind w:firstLine="720"/>
-      </w:pPr>
       <w:hyperlink r:id="rId12" w:history="1">
         <w:r>
           <w:rPr>
             <w:rStyle w:val="Hyperlink"/>
           </w:rPr>
-          <w:t>https://github.com/S62270/S62270_Lab5/tree/main/Activity%203%20pathway1</w:t>
+          <w:t>https://github.com/S62270/S62270_lab6</w:t>
         </w:r>
       </w:hyperlink>
     </w:p>
     <w:p>
       <w:r>
-        <w:tab/>
-        <w:t>Activity 4</w:t>
-      </w:r>
-    </w:p>
-    <w:p>
-      <w:r>
-        <w:tab/>
-      </w:r>
+        <w:t>Pathway 1</w:t>
+      </w:r>
+    </w:p>
+    <w:p>
+      <w:pPr>
+        <w:ind w:firstLine="720"/>
+      </w:pPr>
       <w:hyperlink r:id="rId13" w:history="1">
         <w:r>
           <w:rPr>
             <w:rStyle w:val="Hyperlink"/>
           </w:rPr>
-          <w:t>https://github.com/S62270/S62270_Lab5/tree/main/Activity%204%20pathway%201</w:t>
+          <w:t>https://github.com/S62270/S62270_lab6/tree/main/pathway%201</w:t>
         </w:r>
       </w:hyperlink>
     </w:p>
     <w:p>
-      <w:r>
-        <w:tab/>
-      </w:r>
+      <w:pPr>
+        <w:ind w:firstLine="720"/>
+      </w:pPr>
     </w:p>
     <w:p>
       <w:r>
@@ -810,7 +838,7 @@
           <w:rPr>
             <w:rStyle w:val="Hyperlink"/>
           </w:rPr>
-          <w:t>https://github.com/S62270/S62270_Lab5/tree/main/pathway%202%20activity%202</w:t>
+          <w:t>https://github.com/S62270/S62270_lab6/tree/main/pathway%202%20activity%202</w:t>
         </w:r>
       </w:hyperlink>
     </w:p>
@@ -832,7 +860,7 @@
           <w:rPr>
             <w:rStyle w:val="Hyperlink"/>
           </w:rPr>
-          <w:t>https://github.com/S62270/S62270_Lab5/tree/main/pathway%202%20activity%203</w:t>
+          <w:t>https://github.com/S62270/S62270_lab6/tree/main/pathway%202%20activity%203</w:t>
         </w:r>
       </w:hyperlink>
     </w:p>
@@ -840,191 +868,44 @@
       <w:r>
         <w:tab/>
       </w:r>
-    </w:p>
-    <w:p>
-      <w:r>
-        <w:t>Pathway 3</w:t>
-      </w:r>
-    </w:p>
-    <w:p>
-      <w:pPr>
-        <w:ind w:firstLine="720"/>
-      </w:pPr>
-      <w:r>
-        <w:t xml:space="preserve">Activity </w:t>
-      </w:r>
-      <w:r>
-        <w:t>2</w:t>
-      </w:r>
-    </w:p>
-    <w:p>
-      <w:pPr>
-        <w:ind w:firstLine="720"/>
-      </w:pPr>
+      <w:r>
+        <w:t>Activity 4</w:t>
+      </w:r>
+    </w:p>
+    <w:p>
+      <w:r>
+        <w:tab/>
+      </w:r>
       <w:hyperlink r:id="rId16" w:history="1">
         <w:r>
           <w:rPr>
             <w:rStyle w:val="Hyperlink"/>
           </w:rPr>
-          <w:t>https://github.com/S62270/S62270_Lab5/tree/main/pathway%203%20activity%202</w:t>
+          <w:t>https://github.com/S62270/S62270_lab6/tree/main/pathway%202%20activity%204</w:t>
         </w:r>
       </w:hyperlink>
     </w:p>
     <w:p>
       <w:r>
         <w:tab/>
-        <w:t xml:space="preserve">Activity </w:t>
-      </w:r>
-      <w:r>
-        <w:t>3</w:t>
-      </w:r>
-      <w:r>
-        <w:tab/>
-      </w:r>
-      <w:r>
-        <w:tab/>
-      </w:r>
-      <w:r>
-        <w:tab/>
-      </w:r>
+        <w:t>Activity 5</w:t>
+      </w:r>
+    </w:p>
+    <w:p>
+      <w:pPr>
+        <w:ind w:firstLine="720"/>
+      </w:pPr>
       <w:hyperlink r:id="rId17" w:history="1">
         <w:r>
           <w:rPr>
             <w:rStyle w:val="Hyperlink"/>
           </w:rPr>
-          <w:t>https://github.com/S62270/S62270_Lab5/tree/main/pathway%203%20activity%203</w:t>
+          <w:t>https://github.com/S62270/S62270_lab6/tree/main/pathway%202%20activity%205</w:t>
         </w:r>
       </w:hyperlink>
     </w:p>
-    <w:p/>
-    <w:p>
-      <w:r>
-        <w:tab/>
-      </w:r>
-    </w:p>
-    <w:p>
-      <w:r>
-        <w:t>Pathway 4</w:t>
-      </w:r>
-    </w:p>
-    <w:p>
-      <w:r>
-        <w:tab/>
-        <w:t>Activity 2</w:t>
-      </w:r>
-    </w:p>
-    <w:p>
-      <w:pPr>
-        <w:ind w:firstLine="720"/>
-      </w:pPr>
-      <w:hyperlink r:id="rId18" w:history="1">
-        <w:r>
-          <w:rPr>
-            <w:rStyle w:val="Hyperlink"/>
-          </w:rPr>
-          <w:t>https://github.com/S62270/S62270_Lab5/tree/main/pathway%204%20activity%202</w:t>
-        </w:r>
-      </w:hyperlink>
-    </w:p>
-    <w:p>
-      <w:pPr>
-        <w:ind w:firstLine="720"/>
-      </w:pPr>
-      <w:r>
-        <w:t>Activity 3</w:t>
-      </w:r>
-    </w:p>
-    <w:p>
-      <w:pPr>
-        <w:ind w:firstLine="720"/>
-      </w:pPr>
-      <w:hyperlink r:id="rId19" w:history="1">
-        <w:r>
-          <w:rPr>
-            <w:rStyle w:val="Hyperlink"/>
-          </w:rPr>
-          <w:t>https://github.com/S62270/S62270_Lab5/tree/main/pathway%204%20activity%203</w:t>
-        </w:r>
-      </w:hyperlink>
-    </w:p>
-    <w:p>
-      <w:pPr>
-        <w:ind w:firstLine="720"/>
-      </w:pPr>
-      <w:r>
-        <w:t>Activity 4</w:t>
-      </w:r>
-    </w:p>
-    <w:p>
-      <w:pPr>
-        <w:ind w:firstLine="720"/>
-      </w:pPr>
-      <w:hyperlink r:id="rId20" w:history="1">
-        <w:r>
-          <w:rPr>
-            <w:rStyle w:val="Hyperlink"/>
-          </w:rPr>
-          <w:t>https://github.com/S62270/S62270_Lab5/tree/main/pathway%204%20activity%204</w:t>
-        </w:r>
-      </w:hyperlink>
-      <w:r>
-        <w:t xml:space="preserve"> </w:t>
-      </w:r>
-    </w:p>
-    <w:p>
-      <w:pPr>
-        <w:ind w:firstLine="720"/>
-      </w:pPr>
-    </w:p>
-    <w:p/>
-    <w:p>
-      <w:r>
-        <w:t>Pathway 5</w:t>
-      </w:r>
-    </w:p>
-    <w:p>
-      <w:r>
-        <w:tab/>
-        <w:t>Activity 2</w:t>
-      </w:r>
-    </w:p>
-    <w:p>
-      <w:r>
-        <w:lastRenderedPageBreak/>
-        <w:tab/>
-      </w:r>
-      <w:hyperlink r:id="rId21" w:history="1">
-        <w:r>
-          <w:rPr>
-            <w:rStyle w:val="Hyperlink"/>
-          </w:rPr>
-          <w:t>https://github.com/S62270/S62270_Lab5/tree/main/pathway%205%20activity%202</w:t>
-        </w:r>
-      </w:hyperlink>
-    </w:p>
-    <w:p/>
-    <w:p>
-      <w:r>
-        <w:tab/>
-        <w:t>Activity 4</w:t>
-      </w:r>
-    </w:p>
-    <w:p>
-      <w:r>
-        <w:tab/>
-      </w:r>
-      <w:hyperlink r:id="rId22" w:history="1">
-        <w:r>
-          <w:rPr>
-            <w:rStyle w:val="Hyperlink"/>
-          </w:rPr>
-          <w:t>https://github.com/S62270/S62270_Lab5/tree/main/pathway%205%20activity%204</w:t>
-        </w:r>
-      </w:hyperlink>
-    </w:p>
-    <w:p/>
     <w:sectPr>
-      <w:footerReference w:type="default" r:id="rId23"/>
+      <w:footerReference w:type="default" r:id="rId18"/>
       <w:pgSz w:w="11906" w:h="16838"/>
       <w:pgMar w:top="720" w:right="720" w:bottom="720" w:left="720" w:header="708" w:footer="708" w:gutter="0"/>
       <w:cols w:space="708"/>
